--- a/FilesForExercises/ProcOrder.docx
+++ b/FilesForExercises/ProcOrder.docx
@@ -1,8 +1,14 @@
 
 <file path=word/document.xml><?xml version="1.0" encoding="utf-8"?>
-<w:document xmlns:wpc="http://schemas.microsoft.com/office/word/2010/wordprocessingCanvas" xmlns:cx="http://schemas.microsoft.com/office/drawing/2014/chartex" xmlns:cx1="http://schemas.microsoft.com/office/drawing/2015/9/8/chartex" xmlns:cx2="http://schemas.microsoft.com/office/drawing/2015/10/21/chartex" xmlns:mc="http://schemas.openxmlformats.org/markup-compatibility/2006" xmlns:o="urn:schemas-microsoft-com:office:office" xmlns:r="http://schemas.openxmlformats.org/officeDocument/2006/relationships" xmlns:m="http://schemas.openxmlformats.org/officeDocument/2006/math" xmlns:v="urn:schemas-microsoft-com:vml" xmlns:wp14="http://schemas.microsoft.com/office/word/2010/wordprocessingDrawing" xmlns:wp="http://schemas.openxmlformats.org/drawingml/2006/wordprocessingDrawing" xmlns:w10="urn:schemas-microsoft-com:office:word" xmlns:w="http://schemas.openxmlformats.org/wordprocessingml/2006/main" xmlns:w14="http://schemas.microsoft.com/office/word/2010/wordml" xmlns:w15="http://schemas.microsoft.com/office/word/2012/wordml" xmlns:w16se="http://schemas.microsoft.com/office/word/2015/wordml/symex" xmlns:wpg="http://schemas.microsoft.com/office/word/2010/wordprocessingGroup" xmlns:wpi="http://schemas.microsoft.com/office/word/2010/wordprocessingInk" xmlns:wne="http://schemas.microsoft.com/office/word/2006/wordml" xmlns:wps="http://schemas.microsoft.com/office/word/2010/wordprocessingShape" mc:Ignorable="w14 w15 w16se wp14">
+<w:document xmlns:wpc="http://schemas.microsoft.com/office/word/2010/wordprocessingCanvas" xmlns:cx="http://schemas.microsoft.com/office/drawing/2014/chartex" xmlns:cx1="http://schemas.microsoft.com/office/drawing/2015/9/8/chartex" xmlns:cx2="http://schemas.microsoft.com/office/drawing/2015/10/21/chartex" xmlns:cx3="http://schemas.microsoft.com/office/drawing/2016/5/9/chartex" xmlns:cx4="http://schemas.microsoft.com/office/drawing/2016/5/10/chartex" xmlns:cx5="http://schemas.microsoft.com/office/drawing/2016/5/11/chartex" xmlns:cx6="http://schemas.microsoft.com/office/drawing/2016/5/12/chartex" xmlns:cx7="http://schemas.microsoft.com/office/drawing/2016/5/13/chartex" xmlns:cx8="http://schemas.microsoft.com/office/drawing/2016/5/14/chartex" xmlns:mc="http://schemas.openxmlformats.org/markup-compatibility/2006" xmlns:aink="http://schemas.microsoft.com/office/drawing/2016/ink" xmlns:am3d="http://schemas.microsoft.com/office/drawing/2017/model3d" xmlns:o="urn:schemas-microsoft-com:office:office" xmlns:r="http://schemas.openxmlformats.org/officeDocument/2006/relationships" xmlns:m="http://schemas.openxmlformats.org/officeDocument/2006/math" xmlns:v="urn:schemas-microsoft-com:vml" xmlns:wp14="http://schemas.microsoft.com/office/word/2010/wordprocessingDrawing" xmlns:wp="http://schemas.openxmlformats.org/drawingml/2006/wordprocessingDrawing" xmlns:w10="urn:schemas-microsoft-com:office:word" xmlns:w="http://schemas.openxmlformats.org/wordprocessingml/2006/main" xmlns:w14="http://schemas.microsoft.com/office/word/2010/wordml" xmlns:w15="http://schemas.microsoft.com/office/word/2012/wordml" xmlns:w16cid="http://schemas.microsoft.com/office/word/2016/wordml/cid" xmlns:w16se="http://schemas.microsoft.com/office/word/2015/wordml/symex" xmlns:wpg="http://schemas.microsoft.com/office/word/2010/wordprocessingGroup" xmlns:wpi="http://schemas.microsoft.com/office/word/2010/wordprocessingInk" xmlns:wne="http://schemas.microsoft.com/office/word/2006/wordml" xmlns:wps="http://schemas.microsoft.com/office/word/2010/wordprocessingShape" mc:Ignorable="w14 w15 w16se w16cid wp14">
   <w:body>
-    <w:p/>
+    <w:p>
+      <w:pPr>
+        <w:rPr>
+          <w:sz w:val="16"/>
+        </w:rPr>
+      </w:pPr>
+    </w:p>
     <w:tbl>
       <w:tblPr>
         <w:tblStyle w:val="TableGrid"/>
@@ -28,23 +34,32 @@
               <w:jc w:val="center"/>
               <w:rPr>
                 <w:b/>
-                <w:sz w:val="52"/>
-              </w:rPr>
-            </w:pPr>
-            <w:r>
-              <w:rPr>
-                <w:b/>
-                <w:sz w:val="52"/>
+                <w:sz w:val="40"/>
+              </w:rPr>
+            </w:pPr>
+            <w:r>
+              <w:rPr>
+                <w:b/>
+                <w:sz w:val="40"/>
               </w:rPr>
               <w:t>POPSTAN2020</w:t>
             </w:r>
             <w:r>
               <w:rPr>
                 <w:b/>
-                <w:sz w:val="52"/>
-              </w:rPr>
-              <w:t>_FF preproc</w:t>
-            </w:r>
+                <w:sz w:val="40"/>
+              </w:rPr>
+              <w:t xml:space="preserve">_FF </w:t>
+            </w:r>
+            <w:proofErr w:type="spellStart"/>
+            <w:r>
+              <w:rPr>
+                <w:b/>
+                <w:sz w:val="40"/>
+              </w:rPr>
+              <w:t>preproc</w:t>
+            </w:r>
+            <w:proofErr w:type="spellEnd"/>
           </w:p>
         </w:tc>
         <w:tc>
@@ -57,23 +72,32 @@
               <w:jc w:val="center"/>
               <w:rPr>
                 <w:b/>
-                <w:sz w:val="52"/>
-              </w:rPr>
-            </w:pPr>
-            <w:r>
-              <w:rPr>
-                <w:b/>
-                <w:sz w:val="52"/>
+                <w:sz w:val="40"/>
+              </w:rPr>
+            </w:pPr>
+            <w:r>
+              <w:rPr>
+                <w:b/>
+                <w:sz w:val="40"/>
               </w:rPr>
               <w:t>POPSTAN2020</w:t>
             </w:r>
             <w:r>
               <w:rPr>
                 <w:b/>
-                <w:sz w:val="52"/>
-              </w:rPr>
-              <w:t>_FF postproc</w:t>
-            </w:r>
+                <w:sz w:val="40"/>
+              </w:rPr>
+              <w:t xml:space="preserve">_FF </w:t>
+            </w:r>
+            <w:proofErr w:type="spellStart"/>
+            <w:r>
+              <w:rPr>
+                <w:b/>
+                <w:sz w:val="40"/>
+              </w:rPr>
+              <w:t>postproc</w:t>
+            </w:r>
+            <w:proofErr w:type="spellEnd"/>
           </w:p>
         </w:tc>
       </w:tr>
@@ -91,23 +115,32 @@
               <w:jc w:val="center"/>
               <w:rPr>
                 <w:b/>
-                <w:sz w:val="52"/>
-              </w:rPr>
-            </w:pPr>
-            <w:r>
-              <w:rPr>
-                <w:b/>
-                <w:sz w:val="52"/>
+                <w:sz w:val="40"/>
+              </w:rPr>
+            </w:pPr>
+            <w:r>
+              <w:rPr>
+                <w:b/>
+                <w:sz w:val="40"/>
               </w:rPr>
               <w:t>POPSTAN2020</w:t>
             </w:r>
             <w:r>
               <w:rPr>
                 <w:b/>
-                <w:sz w:val="52"/>
-              </w:rPr>
-              <w:t>_QUEST preproc</w:t>
-            </w:r>
+                <w:sz w:val="40"/>
+              </w:rPr>
+              <w:t xml:space="preserve">_QUEST </w:t>
+            </w:r>
+            <w:proofErr w:type="spellStart"/>
+            <w:r>
+              <w:rPr>
+                <w:b/>
+                <w:sz w:val="40"/>
+              </w:rPr>
+              <w:t>preproc</w:t>
+            </w:r>
+            <w:proofErr w:type="spellEnd"/>
           </w:p>
         </w:tc>
         <w:tc>
@@ -120,23 +153,32 @@
               <w:jc w:val="center"/>
               <w:rPr>
                 <w:b/>
-                <w:sz w:val="52"/>
-              </w:rPr>
-            </w:pPr>
-            <w:r>
-              <w:rPr>
-                <w:b/>
-                <w:sz w:val="52"/>
+                <w:sz w:val="40"/>
+              </w:rPr>
+            </w:pPr>
+            <w:r>
+              <w:rPr>
+                <w:b/>
+                <w:sz w:val="40"/>
               </w:rPr>
               <w:t>POPSTAN2020</w:t>
             </w:r>
             <w:r>
               <w:rPr>
                 <w:b/>
-                <w:sz w:val="52"/>
-              </w:rPr>
-              <w:t>_QUEST postproc</w:t>
-            </w:r>
+                <w:sz w:val="40"/>
+              </w:rPr>
+              <w:t xml:space="preserve">_QUEST </w:t>
+            </w:r>
+            <w:proofErr w:type="spellStart"/>
+            <w:r>
+              <w:rPr>
+                <w:b/>
+                <w:sz w:val="40"/>
+              </w:rPr>
+              <w:t>postproc</w:t>
+            </w:r>
+            <w:proofErr w:type="spellEnd"/>
           </w:p>
         </w:tc>
       </w:tr>
@@ -154,23 +196,32 @@
               <w:jc w:val="center"/>
               <w:rPr>
                 <w:b/>
-                <w:sz w:val="52"/>
-              </w:rPr>
-            </w:pPr>
-            <w:r>
-              <w:rPr>
-                <w:b/>
-                <w:sz w:val="52"/>
-              </w:rPr>
-              <w:t>NAMES</w:t>
-            </w:r>
-            <w:r>
-              <w:rPr>
-                <w:b/>
-                <w:sz w:val="52"/>
-              </w:rPr>
-              <w:t>_FORM preproc</w:t>
-            </w:r>
+                <w:sz w:val="40"/>
+              </w:rPr>
+            </w:pPr>
+            <w:r>
+              <w:rPr>
+                <w:b/>
+                <w:sz w:val="40"/>
+              </w:rPr>
+              <w:t>HOUSEHOLD_MEMBERS</w:t>
+            </w:r>
+            <w:r>
+              <w:rPr>
+                <w:b/>
+                <w:sz w:val="40"/>
+              </w:rPr>
+              <w:t xml:space="preserve">_FORM </w:t>
+            </w:r>
+            <w:proofErr w:type="spellStart"/>
+            <w:r>
+              <w:rPr>
+                <w:b/>
+                <w:sz w:val="40"/>
+              </w:rPr>
+              <w:t>preproc</w:t>
+            </w:r>
+            <w:proofErr w:type="spellEnd"/>
           </w:p>
         </w:tc>
         <w:tc>
@@ -183,23 +234,39 @@
               <w:jc w:val="center"/>
               <w:rPr>
                 <w:b/>
-                <w:sz w:val="52"/>
-              </w:rPr>
-            </w:pPr>
-            <w:r>
-              <w:rPr>
-                <w:b/>
-                <w:sz w:val="52"/>
-              </w:rPr>
-              <w:t>NAMES</w:t>
-            </w:r>
-            <w:r>
-              <w:rPr>
-                <w:b/>
-                <w:sz w:val="52"/>
-              </w:rPr>
-              <w:t>_FORM postproc</w:t>
-            </w:r>
+                <w:sz w:val="40"/>
+              </w:rPr>
+            </w:pPr>
+            <w:r>
+              <w:rPr>
+                <w:b/>
+                <w:sz w:val="40"/>
+              </w:rPr>
+              <w:t>HOUSEHOLD_MEMBERS</w:t>
+            </w:r>
+            <w:r>
+              <w:rPr>
+                <w:b/>
+                <w:sz w:val="40"/>
+              </w:rPr>
+              <w:t xml:space="preserve"> </w:t>
+            </w:r>
+            <w:r>
+              <w:rPr>
+                <w:b/>
+                <w:sz w:val="40"/>
+              </w:rPr>
+              <w:t xml:space="preserve">_FORM </w:t>
+            </w:r>
+            <w:proofErr w:type="spellStart"/>
+            <w:r>
+              <w:rPr>
+                <w:b/>
+                <w:sz w:val="40"/>
+              </w:rPr>
+              <w:t>postproc</w:t>
+            </w:r>
+            <w:proofErr w:type="spellEnd"/>
           </w:p>
         </w:tc>
       </w:tr>
@@ -217,30 +284,46 @@
               <w:jc w:val="center"/>
               <w:rPr>
                 <w:b/>
-                <w:sz w:val="52"/>
-              </w:rPr>
-            </w:pPr>
-            <w:r>
-              <w:rPr>
-                <w:b/>
-                <w:sz w:val="52"/>
-              </w:rPr>
-              <w:t>NAMES</w:t>
-            </w:r>
-            <w:r>
-              <w:rPr>
-                <w:b/>
-                <w:sz w:val="52"/>
+                <w:sz w:val="40"/>
+              </w:rPr>
+            </w:pPr>
+            <w:r>
+              <w:rPr>
+                <w:b/>
+                <w:sz w:val="40"/>
+              </w:rPr>
+              <w:t>HOUSEHOLD_MEMBERS</w:t>
+            </w:r>
+            <w:r>
+              <w:rPr>
+                <w:b/>
+                <w:sz w:val="40"/>
+              </w:rPr>
+              <w:t xml:space="preserve"> </w:t>
+            </w:r>
+            <w:r>
+              <w:rPr>
+                <w:b/>
+                <w:sz w:val="40"/>
               </w:rPr>
               <w:t>_ROSTER</w:t>
             </w:r>
             <w:r>
               <w:rPr>
                 <w:b/>
-                <w:sz w:val="52"/>
-              </w:rPr>
-              <w:t xml:space="preserve"> preproc</w:t>
-            </w:r>
+                <w:sz w:val="40"/>
+              </w:rPr>
+              <w:t xml:space="preserve"> </w:t>
+            </w:r>
+            <w:proofErr w:type="spellStart"/>
+            <w:r>
+              <w:rPr>
+                <w:b/>
+                <w:sz w:val="40"/>
+              </w:rPr>
+              <w:t>preproc</w:t>
+            </w:r>
+            <w:proofErr w:type="spellEnd"/>
           </w:p>
         </w:tc>
         <w:tc>
@@ -253,30 +336,39 @@
               <w:jc w:val="center"/>
               <w:rPr>
                 <w:b/>
-                <w:sz w:val="52"/>
-              </w:rPr>
-            </w:pPr>
-            <w:r>
-              <w:rPr>
-                <w:b/>
-                <w:sz w:val="52"/>
-              </w:rPr>
-              <w:t>NAMES</w:t>
-            </w:r>
-            <w:r>
-              <w:rPr>
-                <w:b/>
-                <w:sz w:val="52"/>
+                <w:sz w:val="40"/>
+              </w:rPr>
+            </w:pPr>
+            <w:r>
+              <w:rPr>
+                <w:b/>
+                <w:sz w:val="40"/>
+              </w:rPr>
+              <w:t>HOUSEHOLD_MEMBERS</w:t>
+            </w:r>
+            <w:r>
+              <w:rPr>
+                <w:b/>
+                <w:sz w:val="40"/>
+              </w:rPr>
+              <w:t xml:space="preserve"> </w:t>
+            </w:r>
+            <w:r>
+              <w:rPr>
+                <w:b/>
+                <w:sz w:val="40"/>
               </w:rPr>
               <w:t xml:space="preserve">_ROSTER </w:t>
             </w:r>
-            <w:r>
-              <w:rPr>
-                <w:b/>
-                <w:sz w:val="52"/>
+            <w:proofErr w:type="spellStart"/>
+            <w:r>
+              <w:rPr>
+                <w:b/>
+                <w:sz w:val="40"/>
               </w:rPr>
               <w:t>postproc</w:t>
             </w:r>
+            <w:proofErr w:type="spellEnd"/>
           </w:p>
         </w:tc>
       </w:tr>
@@ -294,16 +386,25 @@
               <w:jc w:val="center"/>
               <w:rPr>
                 <w:b/>
-                <w:sz w:val="52"/>
-              </w:rPr>
-            </w:pPr>
-            <w:r>
-              <w:rPr>
-                <w:b/>
-                <w:sz w:val="52"/>
-              </w:rPr>
-              <w:t>NAME preproc</w:t>
-            </w:r>
+                <w:sz w:val="40"/>
+              </w:rPr>
+            </w:pPr>
+            <w:r>
+              <w:rPr>
+                <w:b/>
+                <w:sz w:val="40"/>
+              </w:rPr>
+              <w:t xml:space="preserve">NAME </w:t>
+            </w:r>
+            <w:proofErr w:type="spellStart"/>
+            <w:r>
+              <w:rPr>
+                <w:b/>
+                <w:sz w:val="40"/>
+              </w:rPr>
+              <w:t>preproc</w:t>
+            </w:r>
+            <w:proofErr w:type="spellEnd"/>
           </w:p>
         </w:tc>
         <w:tc>
@@ -316,16 +417,25 @@
               <w:jc w:val="center"/>
               <w:rPr>
                 <w:b/>
-                <w:sz w:val="52"/>
-              </w:rPr>
-            </w:pPr>
-            <w:r>
-              <w:rPr>
-                <w:b/>
-                <w:sz w:val="52"/>
-              </w:rPr>
-              <w:t>NAME postproc</w:t>
-            </w:r>
+                <w:sz w:val="40"/>
+              </w:rPr>
+            </w:pPr>
+            <w:r>
+              <w:rPr>
+                <w:b/>
+                <w:sz w:val="40"/>
+              </w:rPr>
+              <w:t xml:space="preserve">NAME </w:t>
+            </w:r>
+            <w:proofErr w:type="spellStart"/>
+            <w:r>
+              <w:rPr>
+                <w:b/>
+                <w:sz w:val="40"/>
+              </w:rPr>
+              <w:t>postproc</w:t>
+            </w:r>
+            <w:proofErr w:type="spellEnd"/>
           </w:p>
         </w:tc>
       </w:tr>
@@ -343,23 +453,32 @@
               <w:jc w:val="center"/>
               <w:rPr>
                 <w:b/>
-                <w:sz w:val="52"/>
-              </w:rPr>
-            </w:pPr>
-            <w:r>
-              <w:rPr>
-                <w:b/>
-                <w:sz w:val="52"/>
+                <w:sz w:val="40"/>
+              </w:rPr>
+            </w:pPr>
+            <w:r>
+              <w:rPr>
+                <w:b/>
+                <w:sz w:val="40"/>
               </w:rPr>
               <w:t>NUMBER_OF_</w:t>
             </w:r>
             <w:r>
               <w:rPr>
                 <w:b/>
-                <w:sz w:val="52"/>
-              </w:rPr>
-              <w:t>ROOMS preproc</w:t>
-            </w:r>
+                <w:sz w:val="40"/>
+              </w:rPr>
+              <w:t xml:space="preserve">ROOMS </w:t>
+            </w:r>
+            <w:proofErr w:type="spellStart"/>
+            <w:r>
+              <w:rPr>
+                <w:b/>
+                <w:sz w:val="40"/>
+              </w:rPr>
+              <w:t>preproc</w:t>
+            </w:r>
+            <w:proofErr w:type="spellEnd"/>
           </w:p>
         </w:tc>
         <w:tc>
@@ -372,30 +491,25 @@
               <w:jc w:val="center"/>
               <w:rPr>
                 <w:b/>
-                <w:sz w:val="52"/>
-              </w:rPr>
-            </w:pPr>
-            <w:r>
-              <w:rPr>
-                <w:b/>
-                <w:sz w:val="52"/>
-              </w:rPr>
-              <w:t>NUMBER_OF_</w:t>
-            </w:r>
-            <w:r>
-              <w:rPr>
-                <w:b/>
-                <w:sz w:val="52"/>
-              </w:rPr>
-              <w:t xml:space="preserve">ROOMS </w:t>
-            </w:r>
-            <w:r>
-              <w:rPr>
-                <w:b/>
-                <w:sz w:val="52"/>
+                <w:sz w:val="40"/>
+              </w:rPr>
+            </w:pPr>
+            <w:r>
+              <w:rPr>
+                <w:b/>
+                <w:sz w:val="40"/>
+              </w:rPr>
+              <w:t xml:space="preserve">NUMBER_OF_ROOMS </w:t>
+            </w:r>
+            <w:proofErr w:type="spellStart"/>
+            <w:r>
+              <w:rPr>
+                <w:b/>
+                <w:sz w:val="40"/>
               </w:rPr>
               <w:t>postproc</w:t>
             </w:r>
+            <w:proofErr w:type="spellEnd"/>
           </w:p>
         </w:tc>
       </w:tr>
@@ -413,23 +527,32 @@
               <w:jc w:val="center"/>
               <w:rPr>
                 <w:b/>
-                <w:sz w:val="52"/>
-              </w:rPr>
-            </w:pPr>
-            <w:r>
-              <w:rPr>
-                <w:b/>
-                <w:sz w:val="52"/>
+                <w:sz w:val="40"/>
+              </w:rPr>
+            </w:pPr>
+            <w:r>
+              <w:rPr>
+                <w:b/>
+                <w:sz w:val="40"/>
               </w:rPr>
               <w:t>POPSTAN2020</w:t>
             </w:r>
             <w:r>
               <w:rPr>
                 <w:b/>
-                <w:sz w:val="52"/>
-              </w:rPr>
-              <w:t>_FF preproc</w:t>
-            </w:r>
+                <w:sz w:val="40"/>
+              </w:rPr>
+              <w:t xml:space="preserve">_FF </w:t>
+            </w:r>
+            <w:proofErr w:type="spellStart"/>
+            <w:r>
+              <w:rPr>
+                <w:b/>
+                <w:sz w:val="40"/>
+              </w:rPr>
+              <w:t>preproc</w:t>
+            </w:r>
+            <w:proofErr w:type="spellEnd"/>
           </w:p>
         </w:tc>
         <w:tc>
@@ -442,23 +565,32 @@
               <w:jc w:val="center"/>
               <w:rPr>
                 <w:b/>
-                <w:sz w:val="52"/>
-              </w:rPr>
-            </w:pPr>
-            <w:r>
-              <w:rPr>
-                <w:b/>
-                <w:sz w:val="52"/>
+                <w:sz w:val="40"/>
+              </w:rPr>
+            </w:pPr>
+            <w:r>
+              <w:rPr>
+                <w:b/>
+                <w:sz w:val="40"/>
               </w:rPr>
               <w:t>POPSTAN2020</w:t>
             </w:r>
             <w:r>
               <w:rPr>
                 <w:b/>
-                <w:sz w:val="52"/>
-              </w:rPr>
-              <w:t>_FF postproc</w:t>
-            </w:r>
+                <w:sz w:val="40"/>
+              </w:rPr>
+              <w:t xml:space="preserve">_FF </w:t>
+            </w:r>
+            <w:proofErr w:type="spellStart"/>
+            <w:r>
+              <w:rPr>
+                <w:b/>
+                <w:sz w:val="40"/>
+              </w:rPr>
+              <w:t>postproc</w:t>
+            </w:r>
+            <w:proofErr w:type="spellEnd"/>
           </w:p>
         </w:tc>
       </w:tr>
@@ -476,23 +608,32 @@
               <w:jc w:val="center"/>
               <w:rPr>
                 <w:b/>
-                <w:sz w:val="52"/>
-              </w:rPr>
-            </w:pPr>
-            <w:r>
-              <w:rPr>
-                <w:b/>
-                <w:sz w:val="52"/>
+                <w:sz w:val="40"/>
+              </w:rPr>
+            </w:pPr>
+            <w:r>
+              <w:rPr>
+                <w:b/>
+                <w:sz w:val="40"/>
               </w:rPr>
               <w:t>POPSTAN2020</w:t>
             </w:r>
             <w:r>
               <w:rPr>
                 <w:b/>
-                <w:sz w:val="52"/>
-              </w:rPr>
-              <w:t>_QUEST preproc</w:t>
-            </w:r>
+                <w:sz w:val="40"/>
+              </w:rPr>
+              <w:t xml:space="preserve">_QUEST </w:t>
+            </w:r>
+            <w:proofErr w:type="spellStart"/>
+            <w:r>
+              <w:rPr>
+                <w:b/>
+                <w:sz w:val="40"/>
+              </w:rPr>
+              <w:t>preproc</w:t>
+            </w:r>
+            <w:proofErr w:type="spellEnd"/>
           </w:p>
         </w:tc>
         <w:tc>
@@ -505,23 +646,32 @@
               <w:jc w:val="center"/>
               <w:rPr>
                 <w:b/>
-                <w:sz w:val="52"/>
-              </w:rPr>
-            </w:pPr>
-            <w:r>
-              <w:rPr>
-                <w:b/>
-                <w:sz w:val="52"/>
+                <w:sz w:val="40"/>
+              </w:rPr>
+            </w:pPr>
+            <w:r>
+              <w:rPr>
+                <w:b/>
+                <w:sz w:val="40"/>
               </w:rPr>
               <w:t>POPSTAN2020</w:t>
             </w:r>
             <w:r>
               <w:rPr>
                 <w:b/>
-                <w:sz w:val="52"/>
-              </w:rPr>
-              <w:t>_QUEST postproc</w:t>
-            </w:r>
+                <w:sz w:val="40"/>
+              </w:rPr>
+              <w:t xml:space="preserve">_QUEST </w:t>
+            </w:r>
+            <w:proofErr w:type="spellStart"/>
+            <w:r>
+              <w:rPr>
+                <w:b/>
+                <w:sz w:val="40"/>
+              </w:rPr>
+              <w:t>postproc</w:t>
+            </w:r>
+            <w:proofErr w:type="spellEnd"/>
           </w:p>
         </w:tc>
       </w:tr>
@@ -539,23 +689,32 @@
               <w:jc w:val="center"/>
               <w:rPr>
                 <w:b/>
-                <w:sz w:val="52"/>
-              </w:rPr>
-            </w:pPr>
-            <w:r>
-              <w:rPr>
-                <w:b/>
-                <w:sz w:val="52"/>
+                <w:sz w:val="40"/>
+              </w:rPr>
+            </w:pPr>
+            <w:r>
+              <w:rPr>
+                <w:b/>
+                <w:sz w:val="40"/>
               </w:rPr>
               <w:t>NAMES</w:t>
             </w:r>
             <w:r>
               <w:rPr>
                 <w:b/>
-                <w:sz w:val="52"/>
-              </w:rPr>
-              <w:t>_FORM preproc</w:t>
-            </w:r>
+                <w:sz w:val="40"/>
+              </w:rPr>
+              <w:t xml:space="preserve">_FORM </w:t>
+            </w:r>
+            <w:proofErr w:type="spellStart"/>
+            <w:r>
+              <w:rPr>
+                <w:b/>
+                <w:sz w:val="40"/>
+              </w:rPr>
+              <w:t>preproc</w:t>
+            </w:r>
+            <w:proofErr w:type="spellEnd"/>
           </w:p>
         </w:tc>
         <w:tc>
@@ -568,25 +727,32 @@
               <w:jc w:val="center"/>
               <w:rPr>
                 <w:b/>
-                <w:sz w:val="52"/>
-              </w:rPr>
-            </w:pPr>
-            <w:r>
-              <w:rPr>
-                <w:b/>
-                <w:sz w:val="52"/>
+                <w:sz w:val="40"/>
+              </w:rPr>
+            </w:pPr>
+            <w:r>
+              <w:rPr>
+                <w:b/>
+                <w:sz w:val="40"/>
               </w:rPr>
               <w:t>NAMES</w:t>
             </w:r>
-            <w:bookmarkStart w:id="0" w:name="_GoBack"/>
-            <w:bookmarkEnd w:id="0"/>
-            <w:r>
-              <w:rPr>
-                <w:b/>
-                <w:sz w:val="52"/>
-              </w:rPr>
-              <w:t>_FORM postproc</w:t>
-            </w:r>
+            <w:r>
+              <w:rPr>
+                <w:b/>
+                <w:sz w:val="40"/>
+              </w:rPr>
+              <w:t xml:space="preserve">_FORM </w:t>
+            </w:r>
+            <w:proofErr w:type="spellStart"/>
+            <w:r>
+              <w:rPr>
+                <w:b/>
+                <w:sz w:val="40"/>
+              </w:rPr>
+              <w:t>postproc</w:t>
+            </w:r>
+            <w:proofErr w:type="spellEnd"/>
           </w:p>
         </w:tc>
       </w:tr>
@@ -604,30 +770,39 @@
               <w:jc w:val="center"/>
               <w:rPr>
                 <w:b/>
-                <w:sz w:val="52"/>
-              </w:rPr>
-            </w:pPr>
-            <w:r>
-              <w:rPr>
-                <w:b/>
-                <w:sz w:val="52"/>
+                <w:sz w:val="40"/>
+              </w:rPr>
+            </w:pPr>
+            <w:r>
+              <w:rPr>
+                <w:b/>
+                <w:sz w:val="40"/>
               </w:rPr>
               <w:t>NAMES</w:t>
             </w:r>
             <w:r>
               <w:rPr>
                 <w:b/>
-                <w:sz w:val="52"/>
+                <w:sz w:val="40"/>
               </w:rPr>
               <w:t>_ROSTER</w:t>
             </w:r>
             <w:r>
               <w:rPr>
                 <w:b/>
-                <w:sz w:val="52"/>
-              </w:rPr>
-              <w:t xml:space="preserve"> preproc</w:t>
-            </w:r>
+                <w:sz w:val="40"/>
+              </w:rPr>
+              <w:t xml:space="preserve"> </w:t>
+            </w:r>
+            <w:proofErr w:type="spellStart"/>
+            <w:r>
+              <w:rPr>
+                <w:b/>
+                <w:sz w:val="40"/>
+              </w:rPr>
+              <w:t>preproc</w:t>
+            </w:r>
+            <w:proofErr w:type="spellEnd"/>
           </w:p>
         </w:tc>
         <w:tc>
@@ -640,30 +815,32 @@
               <w:jc w:val="center"/>
               <w:rPr>
                 <w:b/>
-                <w:sz w:val="52"/>
-              </w:rPr>
-            </w:pPr>
-            <w:r>
-              <w:rPr>
-                <w:b/>
-                <w:sz w:val="52"/>
+                <w:sz w:val="40"/>
+              </w:rPr>
+            </w:pPr>
+            <w:r>
+              <w:rPr>
+                <w:b/>
+                <w:sz w:val="40"/>
               </w:rPr>
               <w:t>NAMES</w:t>
             </w:r>
             <w:r>
               <w:rPr>
                 <w:b/>
-                <w:sz w:val="52"/>
+                <w:sz w:val="40"/>
               </w:rPr>
               <w:t xml:space="preserve">_ROSTER </w:t>
             </w:r>
-            <w:r>
-              <w:rPr>
-                <w:b/>
-                <w:sz w:val="52"/>
+            <w:proofErr w:type="spellStart"/>
+            <w:r>
+              <w:rPr>
+                <w:b/>
+                <w:sz w:val="40"/>
               </w:rPr>
               <w:t>postproc</w:t>
             </w:r>
+            <w:proofErr w:type="spellEnd"/>
           </w:p>
         </w:tc>
       </w:tr>
@@ -681,16 +858,25 @@
               <w:jc w:val="center"/>
               <w:rPr>
                 <w:b/>
-                <w:sz w:val="52"/>
-              </w:rPr>
-            </w:pPr>
-            <w:r>
-              <w:rPr>
-                <w:b/>
-                <w:sz w:val="52"/>
-              </w:rPr>
-              <w:t>NAME preproc</w:t>
-            </w:r>
+                <w:sz w:val="40"/>
+              </w:rPr>
+            </w:pPr>
+            <w:r>
+              <w:rPr>
+                <w:b/>
+                <w:sz w:val="40"/>
+              </w:rPr>
+              <w:t xml:space="preserve">NAME </w:t>
+            </w:r>
+            <w:proofErr w:type="spellStart"/>
+            <w:r>
+              <w:rPr>
+                <w:b/>
+                <w:sz w:val="40"/>
+              </w:rPr>
+              <w:t>preproc</w:t>
+            </w:r>
+            <w:proofErr w:type="spellEnd"/>
           </w:p>
         </w:tc>
         <w:tc>
@@ -703,16 +889,25 @@
               <w:jc w:val="center"/>
               <w:rPr>
                 <w:b/>
-                <w:sz w:val="52"/>
-              </w:rPr>
-            </w:pPr>
-            <w:r>
-              <w:rPr>
-                <w:b/>
-                <w:sz w:val="52"/>
-              </w:rPr>
-              <w:t>NAME postproc</w:t>
-            </w:r>
+                <w:sz w:val="40"/>
+              </w:rPr>
+            </w:pPr>
+            <w:r>
+              <w:rPr>
+                <w:b/>
+                <w:sz w:val="40"/>
+              </w:rPr>
+              <w:t xml:space="preserve">NAME </w:t>
+            </w:r>
+            <w:proofErr w:type="spellStart"/>
+            <w:r>
+              <w:rPr>
+                <w:b/>
+                <w:sz w:val="40"/>
+              </w:rPr>
+              <w:t>postproc</w:t>
+            </w:r>
+            <w:proofErr w:type="spellEnd"/>
           </w:p>
         </w:tc>
       </w:tr>
@@ -730,30 +925,25 @@
               <w:jc w:val="center"/>
               <w:rPr>
                 <w:b/>
-                <w:sz w:val="52"/>
-              </w:rPr>
-            </w:pPr>
-            <w:r>
-              <w:rPr>
-                <w:b/>
-                <w:sz w:val="52"/>
-              </w:rPr>
-              <w:t>NUMBER_OF_</w:t>
-            </w:r>
-            <w:r>
-              <w:rPr>
-                <w:b/>
-                <w:sz w:val="52"/>
-              </w:rPr>
-              <w:t xml:space="preserve">ROOMS </w:t>
-            </w:r>
-            <w:r>
-              <w:rPr>
-                <w:b/>
-                <w:sz w:val="52"/>
+                <w:sz w:val="40"/>
+              </w:rPr>
+            </w:pPr>
+            <w:r>
+              <w:rPr>
+                <w:b/>
+                <w:sz w:val="40"/>
+              </w:rPr>
+              <w:t xml:space="preserve">NUMBER_OF_ROOMS </w:t>
+            </w:r>
+            <w:proofErr w:type="spellStart"/>
+            <w:r>
+              <w:rPr>
+                <w:b/>
+                <w:sz w:val="40"/>
               </w:rPr>
               <w:t>preproc</w:t>
             </w:r>
+            <w:proofErr w:type="spellEnd"/>
           </w:p>
         </w:tc>
         <w:tc>
@@ -766,35 +956,38 @@
               <w:jc w:val="center"/>
               <w:rPr>
                 <w:b/>
-                <w:sz w:val="52"/>
-              </w:rPr>
-            </w:pPr>
-            <w:r>
-              <w:rPr>
-                <w:b/>
-                <w:sz w:val="52"/>
-              </w:rPr>
-              <w:t>NUMBER_OF_</w:t>
-            </w:r>
-            <w:r>
-              <w:rPr>
-                <w:b/>
-                <w:sz w:val="52"/>
-              </w:rPr>
-              <w:t xml:space="preserve">ROOMS </w:t>
-            </w:r>
-            <w:r>
-              <w:rPr>
-                <w:b/>
-                <w:sz w:val="52"/>
+                <w:sz w:val="40"/>
+              </w:rPr>
+            </w:pPr>
+            <w:r>
+              <w:rPr>
+                <w:b/>
+                <w:sz w:val="40"/>
+              </w:rPr>
+              <w:t xml:space="preserve">NUMBER_OF_ROOMS </w:t>
+            </w:r>
+            <w:proofErr w:type="spellStart"/>
+            <w:r>
+              <w:rPr>
+                <w:b/>
+                <w:sz w:val="40"/>
               </w:rPr>
               <w:t>postproc</w:t>
             </w:r>
+            <w:proofErr w:type="spellEnd"/>
           </w:p>
         </w:tc>
       </w:tr>
     </w:tbl>
-    <w:p/>
+    <w:p>
+      <w:pPr>
+        <w:rPr>
+          <w:sz w:val="16"/>
+        </w:rPr>
+      </w:pPr>
+      <w:bookmarkStart w:id="0" w:name="_GoBack"/>
+      <w:bookmarkEnd w:id="0"/>
+    </w:p>
     <w:sectPr>
       <w:pgSz w:w="12240" w:h="15840"/>
       <w:pgMar w:top="720" w:right="720" w:bottom="720" w:left="720" w:header="720" w:footer="720" w:gutter="0"/>
@@ -806,7 +999,7 @@
 </file>
 
 <file path=word/styles.xml><?xml version="1.0" encoding="utf-8"?>
-<w:styles xmlns:mc="http://schemas.openxmlformats.org/markup-compatibility/2006" xmlns:r="http://schemas.openxmlformats.org/officeDocument/2006/relationships" xmlns:w="http://schemas.openxmlformats.org/wordprocessingml/2006/main" xmlns:w14="http://schemas.microsoft.com/office/word/2010/wordml" xmlns:w15="http://schemas.microsoft.com/office/word/2012/wordml" xmlns:w16se="http://schemas.microsoft.com/office/word/2015/wordml/symex" mc:Ignorable="w14 w15 w16se">
+<w:styles xmlns:mc="http://schemas.openxmlformats.org/markup-compatibility/2006" xmlns:r="http://schemas.openxmlformats.org/officeDocument/2006/relationships" xmlns:w="http://schemas.openxmlformats.org/wordprocessingml/2006/main" xmlns:w14="http://schemas.microsoft.com/office/word/2010/wordml" xmlns:w15="http://schemas.microsoft.com/office/word/2012/wordml" xmlns:w16cid="http://schemas.microsoft.com/office/word/2016/wordml/cid" xmlns:w16se="http://schemas.microsoft.com/office/word/2015/wordml/symex" mc:Ignorable="w14 w15 w16se w16cid">
   <w:docDefaults>
     <w:rPrDefault>
       <w:rPr>
@@ -822,7 +1015,7 @@
       </w:pPr>
     </w:pPrDefault>
   </w:docDefaults>
-  <w:latentStyles w:defLockedState="0" w:defUIPriority="99" w:defSemiHidden="0" w:defUnhideWhenUsed="0" w:defQFormat="0" w:count="373">
+  <w:latentStyles w:defLockedState="0" w:defUIPriority="99" w:defSemiHidden="0" w:defUnhideWhenUsed="0" w:defQFormat="0" w:count="375">
     <w:lsdException w:name="Normal" w:uiPriority="0" w:qFormat="1"/>
     <w:lsdException w:name="heading 1" w:uiPriority="9" w:qFormat="1"/>
     <w:lsdException w:name="heading 2" w:semiHidden="1" w:uiPriority="9" w:unhideWhenUsed="1" w:qFormat="1"/>
@@ -928,7 +1121,6 @@
     <w:lsdException w:name="HTML Sample" w:semiHidden="1" w:unhideWhenUsed="1"/>
     <w:lsdException w:name="HTML Typewriter" w:semiHidden="1" w:unhideWhenUsed="1"/>
     <w:lsdException w:name="HTML Variable" w:semiHidden="1" w:unhideWhenUsed="1"/>
-    <w:lsdException w:name="Normal Table" w:semiHidden="1" w:unhideWhenUsed="1"/>
     <w:lsdException w:name="annotation subject" w:semiHidden="1" w:unhideWhenUsed="1"/>
     <w:lsdException w:name="No List" w:semiHidden="1" w:unhideWhenUsed="1"/>
     <w:lsdException w:name="Outline List 1" w:semiHidden="1" w:unhideWhenUsed="1"/>
@@ -974,11 +1166,9 @@
     <w:lsdException w:name="Table Subtle 1" w:semiHidden="1" w:unhideWhenUsed="1"/>
     <w:lsdException w:name="Table Subtle 2" w:semiHidden="1" w:unhideWhenUsed="1"/>
     <w:lsdException w:name="Table Web 1" w:semiHidden="1" w:unhideWhenUsed="1"/>
-    <w:lsdException w:name="Table Web 2" w:semiHidden="1" w:unhideWhenUsed="1"/>
     <w:lsdException w:name="Table Web 3" w:semiHidden="1" w:unhideWhenUsed="1"/>
     <w:lsdException w:name="Balloon Text" w:semiHidden="1" w:unhideWhenUsed="1"/>
     <w:lsdException w:name="Table Grid" w:uiPriority="59"/>
-    <w:lsdException w:name="Table Theme" w:semiHidden="1" w:unhideWhenUsed="1"/>
     <w:lsdException w:name="Placeholder Text" w:semiHidden="1"/>
     <w:lsdException w:name="No Spacing" w:uiPriority="1" w:qFormat="1"/>
     <w:lsdException w:name="Light Shading" w:uiPriority="60"/>
@@ -1196,6 +1386,8 @@
     <w:lsdException w:name="List Table 7 Colorful Accent 6" w:uiPriority="52"/>
     <w:lsdException w:name="Mention" w:semiHidden="1" w:unhideWhenUsed="1"/>
     <w:lsdException w:name="Smart Hyperlink" w:semiHidden="1" w:unhideWhenUsed="1"/>
+    <w:lsdException w:name="Hashtag" w:semiHidden="1" w:unhideWhenUsed="1"/>
+    <w:lsdException w:name="Unresolved Mention" w:semiHidden="1" w:unhideWhenUsed="1"/>
   </w:latentStyles>
   <w:style w:type="paragraph" w:default="1" w:styleId="Normal">
     <w:name w:val="Normal"/>

--- a/FilesForExercises/ProcOrder.docx
+++ b/FilesForExercises/ProcOrder.docx
@@ -242,14 +242,7 @@
                 <w:b/>
                 <w:sz w:val="40"/>
               </w:rPr>
-              <w:t>HOUSEHOLD_MEMBERS</w:t>
-            </w:r>
-            <w:r>
-              <w:rPr>
-                <w:b/>
-                <w:sz w:val="40"/>
-              </w:rPr>
-              <w:t xml:space="preserve"> </w:t>
+              <w:t xml:space="preserve">HOUSEHOLD_MEMBERS </w:t>
             </w:r>
             <w:r>
               <w:rPr>
@@ -292,7 +285,14 @@
                 <w:b/>
                 <w:sz w:val="40"/>
               </w:rPr>
-              <w:t>HOUSEHOLD_MEMBERS</w:t>
+              <w:t xml:space="preserve">HOUSEHOLD_MEMBERS </w:t>
+            </w:r>
+            <w:r>
+              <w:rPr>
+                <w:b/>
+                <w:sz w:val="40"/>
+              </w:rPr>
+              <w:t>_ROSTER</w:t>
             </w:r>
             <w:r>
               <w:rPr>
@@ -301,20 +301,6 @@
               </w:rPr>
               <w:t xml:space="preserve"> </w:t>
             </w:r>
-            <w:r>
-              <w:rPr>
-                <w:b/>
-                <w:sz w:val="40"/>
-              </w:rPr>
-              <w:t>_ROSTER</w:t>
-            </w:r>
-            <w:r>
-              <w:rPr>
-                <w:b/>
-                <w:sz w:val="40"/>
-              </w:rPr>
-              <w:t xml:space="preserve"> </w:t>
-            </w:r>
             <w:proofErr w:type="spellStart"/>
             <w:r>
               <w:rPr>
@@ -344,14 +330,7 @@
                 <w:b/>
                 <w:sz w:val="40"/>
               </w:rPr>
-              <w:t>HOUSEHOLD_MEMBERS</w:t>
-            </w:r>
-            <w:r>
-              <w:rPr>
-                <w:b/>
-                <w:sz w:val="40"/>
-              </w:rPr>
-              <w:t xml:space="preserve"> </w:t>
+              <w:t xml:space="preserve">HOUSEHOLD_MEMBERS </w:t>
             </w:r>
             <w:r>
               <w:rPr>
@@ -692,19 +671,13 @@
                 <w:sz w:val="40"/>
               </w:rPr>
             </w:pPr>
-            <w:r>
-              <w:rPr>
-                <w:b/>
-                <w:sz w:val="40"/>
-              </w:rPr>
-              <w:t>NAMES</w:t>
-            </w:r>
-            <w:r>
-              <w:rPr>
-                <w:b/>
-                <w:sz w:val="40"/>
-              </w:rPr>
-              <w:t xml:space="preserve">_FORM </w:t>
+            <w:bookmarkStart w:id="0" w:name="_GoBack" w:colFirst="1" w:colLast="1"/>
+            <w:r>
+              <w:rPr>
+                <w:b/>
+                <w:sz w:val="40"/>
+              </w:rPr>
+              <w:t xml:space="preserve">HOUSEHOLD_MEMBERS_FORM </w:t>
             </w:r>
             <w:proofErr w:type="spellStart"/>
             <w:r>
@@ -735,27 +708,21 @@
                 <w:b/>
                 <w:sz w:val="40"/>
               </w:rPr>
-              <w:t>NAMES</w:t>
-            </w:r>
-            <w:r>
-              <w:rPr>
-                <w:b/>
-                <w:sz w:val="40"/>
-              </w:rPr>
-              <w:t xml:space="preserve">_FORM </w:t>
-            </w:r>
-            <w:proofErr w:type="spellStart"/>
-            <w:r>
-              <w:rPr>
-                <w:b/>
-                <w:sz w:val="40"/>
-              </w:rPr>
-              <w:t>postproc</w:t>
+              <w:t xml:space="preserve">HOUSEHOLD_MEMBERS_FORM </w:t>
+            </w:r>
+            <w:proofErr w:type="spellStart"/>
+            <w:r>
+              <w:rPr>
+                <w:b/>
+                <w:sz w:val="40"/>
+              </w:rPr>
+              <w:t>preproc</w:t>
             </w:r>
             <w:proofErr w:type="spellEnd"/>
           </w:p>
         </w:tc>
       </w:tr>
+      <w:bookmarkEnd w:id="0"/>
       <w:tr>
         <w:trPr>
           <w:trHeight w:val="864"/>
@@ -778,14 +745,7 @@
                 <w:b/>
                 <w:sz w:val="40"/>
               </w:rPr>
-              <w:t>NAMES</w:t>
-            </w:r>
-            <w:r>
-              <w:rPr>
-                <w:b/>
-                <w:sz w:val="40"/>
-              </w:rPr>
-              <w:t>_ROSTER</w:t>
+              <w:t>HOUSEHOLD_MEMBERS _ROSTER</w:t>
             </w:r>
             <w:r>
               <w:rPr>
@@ -823,14 +783,14 @@
                 <w:b/>
                 <w:sz w:val="40"/>
               </w:rPr>
-              <w:t>NAMES</w:t>
-            </w:r>
-            <w:r>
-              <w:rPr>
-                <w:b/>
-                <w:sz w:val="40"/>
-              </w:rPr>
-              <w:t xml:space="preserve">_ROSTER </w:t>
+              <w:t>HOUSEHOLD_MEMBERS _ROSTER</w:t>
+            </w:r>
+            <w:r>
+              <w:rPr>
+                <w:b/>
+                <w:sz w:val="40"/>
+              </w:rPr>
+              <w:t xml:space="preserve"> </w:t>
             </w:r>
             <w:proofErr w:type="spellStart"/>
             <w:r>
@@ -985,8 +945,6 @@
           <w:sz w:val="16"/>
         </w:rPr>
       </w:pPr>
-      <w:bookmarkStart w:id="0" w:name="_GoBack"/>
-      <w:bookmarkEnd w:id="0"/>
     </w:p>
     <w:sectPr>
       <w:pgSz w:w="12240" w:h="15840"/>
@@ -1121,6 +1079,7 @@
     <w:lsdException w:name="HTML Sample" w:semiHidden="1" w:unhideWhenUsed="1"/>
     <w:lsdException w:name="HTML Typewriter" w:semiHidden="1" w:unhideWhenUsed="1"/>
     <w:lsdException w:name="HTML Variable" w:semiHidden="1" w:unhideWhenUsed="1"/>
+    <w:lsdException w:name="Normal Table" w:semiHidden="1" w:unhideWhenUsed="1"/>
     <w:lsdException w:name="annotation subject" w:semiHidden="1" w:unhideWhenUsed="1"/>
     <w:lsdException w:name="No List" w:semiHidden="1" w:unhideWhenUsed="1"/>
     <w:lsdException w:name="Outline List 1" w:semiHidden="1" w:unhideWhenUsed="1"/>
@@ -1166,9 +1125,11 @@
     <w:lsdException w:name="Table Subtle 1" w:semiHidden="1" w:unhideWhenUsed="1"/>
     <w:lsdException w:name="Table Subtle 2" w:semiHidden="1" w:unhideWhenUsed="1"/>
     <w:lsdException w:name="Table Web 1" w:semiHidden="1" w:unhideWhenUsed="1"/>
+    <w:lsdException w:name="Table Web 2" w:semiHidden="1" w:unhideWhenUsed="1"/>
     <w:lsdException w:name="Table Web 3" w:semiHidden="1" w:unhideWhenUsed="1"/>
     <w:lsdException w:name="Balloon Text" w:semiHidden="1" w:unhideWhenUsed="1"/>
     <w:lsdException w:name="Table Grid" w:uiPriority="59"/>
+    <w:lsdException w:name="Table Theme" w:semiHidden="1" w:unhideWhenUsed="1"/>
     <w:lsdException w:name="Placeholder Text" w:semiHidden="1"/>
     <w:lsdException w:name="No Spacing" w:uiPriority="1" w:qFormat="1"/>
     <w:lsdException w:name="Light Shading" w:uiPriority="60"/>
